--- a/CodeReview_Template_DefectList.docx
+++ b/CodeReview_Template_DefectList.docx
@@ -47,12 +47,12 @@
       </w:tblPr>
       <w:tblGrid>
         <w:gridCol w:w="630"/>
-        <w:gridCol w:w="2069"/>
-        <w:gridCol w:w="2053"/>
+        <w:gridCol w:w="2068"/>
+        <w:gridCol w:w="2054"/>
         <w:gridCol w:w="3978"/>
-        <w:gridCol w:w="773"/>
+        <w:gridCol w:w="772"/>
         <w:gridCol w:w="306"/>
-        <w:gridCol w:w="1081"/>
+        <w:gridCol w:w="1082"/>
       </w:tblGrid>
       <w:tr>
         <w:trPr/>
@@ -78,7 +78,7 @@
         </w:tc>
         <w:tc>
           <w:tcPr>
-            <w:tcW w:w="4751" w:type="dxa"/>
+            <w:tcW w:w="4750" w:type="dxa"/>
             <w:gridSpan w:val="2"/>
             <w:tcBorders/>
           </w:tcPr>
@@ -98,7 +98,7 @@
         </w:tc>
         <w:tc>
           <w:tcPr>
-            <w:tcW w:w="1387" w:type="dxa"/>
+            <w:tcW w:w="1388" w:type="dxa"/>
             <w:gridSpan w:val="2"/>
             <w:tcBorders/>
             <w:tcMar>
@@ -143,7 +143,7 @@
         </w:tc>
         <w:tc>
           <w:tcPr>
-            <w:tcW w:w="4751" w:type="dxa"/>
+            <w:tcW w:w="4750" w:type="dxa"/>
             <w:gridSpan w:val="2"/>
             <w:tcBorders/>
           </w:tcPr>
@@ -163,7 +163,7 @@
         </w:tc>
         <w:tc>
           <w:tcPr>
-            <w:tcW w:w="1387" w:type="dxa"/>
+            <w:tcW w:w="1388" w:type="dxa"/>
             <w:gridSpan w:val="2"/>
             <w:tcBorders/>
             <w:tcMar>
@@ -208,7 +208,7 @@
         </w:tc>
         <w:tc>
           <w:tcPr>
-            <w:tcW w:w="4751" w:type="dxa"/>
+            <w:tcW w:w="4750" w:type="dxa"/>
             <w:gridSpan w:val="2"/>
             <w:tcBorders/>
           </w:tcPr>
@@ -228,7 +228,7 @@
         </w:tc>
         <w:tc>
           <w:tcPr>
-            <w:tcW w:w="1387" w:type="dxa"/>
+            <w:tcW w:w="1388" w:type="dxa"/>
             <w:gridSpan w:val="2"/>
             <w:tcBorders/>
             <w:tcMar>
@@ -296,7 +296,7 @@
         </w:tc>
         <w:tc>
           <w:tcPr>
-            <w:tcW w:w="2069" w:type="dxa"/>
+            <w:tcW w:w="2068" w:type="dxa"/>
             <w:tcBorders>
               <w:top w:val="single" w:sz="4" w:space="0" w:color="000000"/>
               <w:left w:val="single" w:sz="4" w:space="0" w:color="000000"/>
@@ -329,7 +329,7 @@
         </w:tc>
         <w:tc>
           <w:tcPr>
-            <w:tcW w:w="6031" w:type="dxa"/>
+            <w:tcW w:w="6032" w:type="dxa"/>
             <w:gridSpan w:val="2"/>
             <w:vMerge w:val="restart"/>
             <w:tcBorders>
@@ -431,7 +431,7 @@
         </w:tc>
         <w:tc>
           <w:tcPr>
-            <w:tcW w:w="2069" w:type="dxa"/>
+            <w:tcW w:w="2068" w:type="dxa"/>
             <w:tcBorders>
               <w:top w:val="single" w:sz="4" w:space="0" w:color="000000"/>
               <w:left w:val="single" w:sz="4" w:space="0" w:color="000000"/>
@@ -465,7 +465,7 @@
         </w:tc>
         <w:tc>
           <w:tcPr>
-            <w:tcW w:w="6031" w:type="dxa"/>
+            <w:tcW w:w="6032" w:type="dxa"/>
             <w:gridSpan w:val="2"/>
             <w:vMerge w:val="continue"/>
             <w:tcBorders>
@@ -501,7 +501,7 @@
         </w:tc>
         <w:tc>
           <w:tcPr>
-            <w:tcW w:w="1079" w:type="dxa"/>
+            <w:tcW w:w="1078" w:type="dxa"/>
             <w:gridSpan w:val="2"/>
             <w:tcBorders>
               <w:top w:val="single" w:sz="4" w:space="0" w:color="000000"/>
@@ -534,7 +534,7 @@
         </w:tc>
         <w:tc>
           <w:tcPr>
-            <w:tcW w:w="1081" w:type="dxa"/>
+            <w:tcW w:w="1082" w:type="dxa"/>
             <w:tcBorders>
               <w:top w:val="single" w:sz="4" w:space="0" w:color="000000"/>
               <w:left w:val="single" w:sz="4" w:space="0" w:color="000000"/>
@@ -608,7 +608,7 @@
         </w:tc>
         <w:tc>
           <w:tcPr>
-            <w:tcW w:w="2069" w:type="dxa"/>
+            <w:tcW w:w="2068" w:type="dxa"/>
             <w:tcBorders>
               <w:top w:val="single" w:sz="4" w:space="0" w:color="000000"/>
               <w:left w:val="single" w:sz="4" w:space="0" w:color="000000"/>
@@ -642,7 +642,7 @@
         </w:tc>
         <w:tc>
           <w:tcPr>
-            <w:tcW w:w="6031" w:type="dxa"/>
+            <w:tcW w:w="6032" w:type="dxa"/>
             <w:gridSpan w:val="2"/>
             <w:tcBorders>
               <w:top w:val="single" w:sz="4" w:space="0" w:color="000000"/>
@@ -676,7 +676,7 @@
         </w:tc>
         <w:tc>
           <w:tcPr>
-            <w:tcW w:w="1079" w:type="dxa"/>
+            <w:tcW w:w="1078" w:type="dxa"/>
             <w:gridSpan w:val="2"/>
             <w:tcBorders>
               <w:top w:val="single" w:sz="4" w:space="0" w:color="000000"/>
@@ -711,7 +711,7 @@
         </w:tc>
         <w:tc>
           <w:tcPr>
-            <w:tcW w:w="1081" w:type="dxa"/>
+            <w:tcW w:w="1082" w:type="dxa"/>
             <w:tcBorders>
               <w:top w:val="single" w:sz="4" w:space="0" w:color="000000"/>
               <w:left w:val="single" w:sz="4" w:space="0" w:color="000000"/>
@@ -784,7 +784,7 @@
         </w:tc>
         <w:tc>
           <w:tcPr>
-            <w:tcW w:w="2069" w:type="dxa"/>
+            <w:tcW w:w="2068" w:type="dxa"/>
             <w:tcBorders>
               <w:top w:val="single" w:sz="4" w:space="0" w:color="000000"/>
               <w:left w:val="single" w:sz="4" w:space="0" w:color="000000"/>
@@ -818,7 +818,7 @@
         </w:tc>
         <w:tc>
           <w:tcPr>
-            <w:tcW w:w="6031" w:type="dxa"/>
+            <w:tcW w:w="6032" w:type="dxa"/>
             <w:gridSpan w:val="2"/>
             <w:tcBorders>
               <w:top w:val="single" w:sz="4" w:space="0" w:color="000000"/>
@@ -853,7 +853,7 @@
         </w:tc>
         <w:tc>
           <w:tcPr>
-            <w:tcW w:w="1079" w:type="dxa"/>
+            <w:tcW w:w="1078" w:type="dxa"/>
             <w:gridSpan w:val="2"/>
             <w:tcBorders>
               <w:top w:val="single" w:sz="4" w:space="0" w:color="000000"/>
@@ -888,7 +888,7 @@
         </w:tc>
         <w:tc>
           <w:tcPr>
-            <w:tcW w:w="1081" w:type="dxa"/>
+            <w:tcW w:w="1082" w:type="dxa"/>
             <w:tcBorders>
               <w:top w:val="single" w:sz="4" w:space="0" w:color="000000"/>
               <w:left w:val="single" w:sz="4" w:space="0" w:color="000000"/>
@@ -961,7 +961,7 @@
         </w:tc>
         <w:tc>
           <w:tcPr>
-            <w:tcW w:w="2069" w:type="dxa"/>
+            <w:tcW w:w="2068" w:type="dxa"/>
             <w:tcBorders>
               <w:top w:val="single" w:sz="4" w:space="0" w:color="000000"/>
               <w:left w:val="single" w:sz="4" w:space="0" w:color="000000"/>
@@ -995,7 +995,7 @@
         </w:tc>
         <w:tc>
           <w:tcPr>
-            <w:tcW w:w="6031" w:type="dxa"/>
+            <w:tcW w:w="6032" w:type="dxa"/>
             <w:gridSpan w:val="2"/>
             <w:tcBorders>
               <w:top w:val="single" w:sz="4" w:space="0" w:color="000000"/>
@@ -1030,7 +1030,7 @@
         </w:tc>
         <w:tc>
           <w:tcPr>
-            <w:tcW w:w="1079" w:type="dxa"/>
+            <w:tcW w:w="1078" w:type="dxa"/>
             <w:gridSpan w:val="2"/>
             <w:tcBorders>
               <w:top w:val="single" w:sz="4" w:space="0" w:color="000000"/>
@@ -1059,13 +1059,13 @@
                 <w:rFonts w:cs="Arial Narrow" w:ascii="Arial Narrow" w:hAnsi="Arial Narrow"/>
                 <w:sz w:val="18"/>
               </w:rPr>
-              <w:t>FD</w:t>
-            </w:r>
-          </w:p>
-        </w:tc>
-        <w:tc>
-          <w:tcPr>
-            <w:tcW w:w="1081" w:type="dxa"/>
+              <w:t>MD</w:t>
+            </w:r>
+          </w:p>
+        </w:tc>
+        <w:tc>
+          <w:tcPr>
+            <w:tcW w:w="1082" w:type="dxa"/>
             <w:tcBorders>
               <w:top w:val="single" w:sz="4" w:space="0" w:color="000000"/>
               <w:left w:val="single" w:sz="4" w:space="0" w:color="000000"/>
@@ -1138,7 +1138,7 @@
         </w:tc>
         <w:tc>
           <w:tcPr>
-            <w:tcW w:w="2069" w:type="dxa"/>
+            <w:tcW w:w="2068" w:type="dxa"/>
             <w:tcBorders>
               <w:top w:val="single" w:sz="4" w:space="0" w:color="000000"/>
               <w:left w:val="single" w:sz="4" w:space="0" w:color="000000"/>
@@ -1172,7 +1172,7 @@
         </w:tc>
         <w:tc>
           <w:tcPr>
-            <w:tcW w:w="6031" w:type="dxa"/>
+            <w:tcW w:w="6032" w:type="dxa"/>
             <w:gridSpan w:val="2"/>
             <w:tcBorders>
               <w:top w:val="single" w:sz="4" w:space="0" w:color="000000"/>
@@ -1224,7 +1224,7 @@
         </w:tc>
         <w:tc>
           <w:tcPr>
-            <w:tcW w:w="1079" w:type="dxa"/>
+            <w:tcW w:w="1078" w:type="dxa"/>
             <w:gridSpan w:val="2"/>
             <w:tcBorders>
               <w:top w:val="single" w:sz="4" w:space="0" w:color="000000"/>
@@ -1259,7 +1259,7 @@
         </w:tc>
         <w:tc>
           <w:tcPr>
-            <w:tcW w:w="1081" w:type="dxa"/>
+            <w:tcW w:w="1082" w:type="dxa"/>
             <w:tcBorders>
               <w:top w:val="single" w:sz="4" w:space="0" w:color="000000"/>
               <w:left w:val="single" w:sz="4" w:space="0" w:color="000000"/>
@@ -1332,7 +1332,7 @@
         </w:tc>
         <w:tc>
           <w:tcPr>
-            <w:tcW w:w="2069" w:type="dxa"/>
+            <w:tcW w:w="2068" w:type="dxa"/>
             <w:tcBorders>
               <w:top w:val="single" w:sz="4" w:space="0" w:color="000000"/>
               <w:left w:val="single" w:sz="4" w:space="0" w:color="000000"/>
@@ -1366,7 +1366,7 @@
         </w:tc>
         <w:tc>
           <w:tcPr>
-            <w:tcW w:w="6031" w:type="dxa"/>
+            <w:tcW w:w="6032" w:type="dxa"/>
             <w:gridSpan w:val="2"/>
             <w:tcBorders>
               <w:top w:val="single" w:sz="4" w:space="0" w:color="000000"/>
@@ -1401,7 +1401,7 @@
         </w:tc>
         <w:tc>
           <w:tcPr>
-            <w:tcW w:w="1079" w:type="dxa"/>
+            <w:tcW w:w="1078" w:type="dxa"/>
             <w:gridSpan w:val="2"/>
             <w:tcBorders>
               <w:top w:val="single" w:sz="4" w:space="0" w:color="000000"/>
@@ -1436,7 +1436,7 @@
         </w:tc>
         <w:tc>
           <w:tcPr>
-            <w:tcW w:w="1081" w:type="dxa"/>
+            <w:tcW w:w="1082" w:type="dxa"/>
             <w:tcBorders>
               <w:top w:val="single" w:sz="4" w:space="0" w:color="000000"/>
               <w:left w:val="single" w:sz="4" w:space="0" w:color="000000"/>
@@ -1509,7 +1509,7 @@
         </w:tc>
         <w:tc>
           <w:tcPr>
-            <w:tcW w:w="2069" w:type="dxa"/>
+            <w:tcW w:w="2068" w:type="dxa"/>
             <w:tcBorders>
               <w:top w:val="single" w:sz="4" w:space="0" w:color="000000"/>
               <w:left w:val="single" w:sz="4" w:space="0" w:color="000000"/>
@@ -1543,7 +1543,7 @@
         </w:tc>
         <w:tc>
           <w:tcPr>
-            <w:tcW w:w="6031" w:type="dxa"/>
+            <w:tcW w:w="6032" w:type="dxa"/>
             <w:gridSpan w:val="2"/>
             <w:tcBorders>
               <w:top w:val="single" w:sz="4" w:space="0" w:color="000000"/>
@@ -1578,7 +1578,7 @@
         </w:tc>
         <w:tc>
           <w:tcPr>
-            <w:tcW w:w="1079" w:type="dxa"/>
+            <w:tcW w:w="1078" w:type="dxa"/>
             <w:gridSpan w:val="2"/>
             <w:tcBorders>
               <w:top w:val="single" w:sz="4" w:space="0" w:color="000000"/>
@@ -1613,7 +1613,7 @@
         </w:tc>
         <w:tc>
           <w:tcPr>
-            <w:tcW w:w="1081" w:type="dxa"/>
+            <w:tcW w:w="1082" w:type="dxa"/>
             <w:tcBorders>
               <w:top w:val="single" w:sz="4" w:space="0" w:color="000000"/>
               <w:left w:val="single" w:sz="4" w:space="0" w:color="000000"/>
@@ -1686,7 +1686,7 @@
         </w:tc>
         <w:tc>
           <w:tcPr>
-            <w:tcW w:w="2069" w:type="dxa"/>
+            <w:tcW w:w="2068" w:type="dxa"/>
             <w:tcBorders>
               <w:top w:val="single" w:sz="4" w:space="0" w:color="000000"/>
               <w:left w:val="single" w:sz="4" w:space="0" w:color="000000"/>
@@ -1720,7 +1720,7 @@
         </w:tc>
         <w:tc>
           <w:tcPr>
-            <w:tcW w:w="6031" w:type="dxa"/>
+            <w:tcW w:w="6032" w:type="dxa"/>
             <w:gridSpan w:val="2"/>
             <w:tcBorders>
               <w:top w:val="single" w:sz="4" w:space="0" w:color="000000"/>
@@ -1772,7 +1772,7 @@
         </w:tc>
         <w:tc>
           <w:tcPr>
-            <w:tcW w:w="1079" w:type="dxa"/>
+            <w:tcW w:w="1078" w:type="dxa"/>
             <w:gridSpan w:val="2"/>
             <w:tcBorders>
               <w:top w:val="single" w:sz="4" w:space="0" w:color="000000"/>
@@ -1807,7 +1807,7 @@
         </w:tc>
         <w:tc>
           <w:tcPr>
-            <w:tcW w:w="1081" w:type="dxa"/>
+            <w:tcW w:w="1082" w:type="dxa"/>
             <w:tcBorders>
               <w:top w:val="single" w:sz="4" w:space="0" w:color="000000"/>
               <w:left w:val="single" w:sz="4" w:space="0" w:color="000000"/>
@@ -1879,40 +1879,40 @@
         </w:tc>
         <w:tc>
           <w:tcPr>
-            <w:tcW w:w="2069" w:type="dxa"/>
-            <w:tcBorders>
-              <w:top w:val="single" w:sz="4" w:space="0" w:color="000000"/>
-              <w:left w:val="single" w:sz="4" w:space="0" w:color="000000"/>
-              <w:bottom w:val="single" w:sz="4" w:space="0" w:color="000000"/>
-              <w:right w:val="single" w:sz="4" w:space="0" w:color="000000"/>
-            </w:tcBorders>
-            <w:tcMar>
-              <w:left w:w="108" w:type="dxa"/>
-              <w:right w:w="108" w:type="dxa"/>
-            </w:tcMar>
-          </w:tcPr>
-          <w:p>
-            <w:pPr>
-              <w:pStyle w:val="TableText"/>
-              <w:widowControl w:val="false"/>
-              <w:snapToGrid w:val="false"/>
-              <w:spacing w:before="60" w:after="60"/>
-              <w:rPr>
-                <w:rFonts w:ascii="Arial Narrow" w:hAnsi="Arial Narrow" w:cs="Arial Narrow"/>
-                <w:sz w:val="18"/>
-              </w:rPr>
-            </w:pPr>
-            <w:r>
-              <w:rPr>
-                <w:rFonts w:cs="Arial Narrow" w:ascii="Arial Narrow" w:hAnsi="Arial Narrow"/>
-                <w:sz w:val="18"/>
-              </w:rPr>
-            </w:r>
-          </w:p>
-        </w:tc>
-        <w:tc>
-          <w:tcPr>
-            <w:tcW w:w="6031" w:type="dxa"/>
+            <w:tcW w:w="2068" w:type="dxa"/>
+            <w:tcBorders>
+              <w:top w:val="single" w:sz="4" w:space="0" w:color="000000"/>
+              <w:left w:val="single" w:sz="4" w:space="0" w:color="000000"/>
+              <w:bottom w:val="single" w:sz="4" w:space="0" w:color="000000"/>
+              <w:right w:val="single" w:sz="4" w:space="0" w:color="000000"/>
+            </w:tcBorders>
+            <w:tcMar>
+              <w:left w:w="108" w:type="dxa"/>
+              <w:right w:w="108" w:type="dxa"/>
+            </w:tcMar>
+          </w:tcPr>
+          <w:p>
+            <w:pPr>
+              <w:pStyle w:val="TableText"/>
+              <w:widowControl w:val="false"/>
+              <w:snapToGrid w:val="false"/>
+              <w:spacing w:before="60" w:after="60"/>
+              <w:rPr>
+                <w:rFonts w:ascii="Arial Narrow" w:hAnsi="Arial Narrow" w:cs="Arial Narrow"/>
+                <w:sz w:val="18"/>
+              </w:rPr>
+            </w:pPr>
+            <w:r>
+              <w:rPr>
+                <w:rFonts w:cs="Arial Narrow" w:ascii="Arial Narrow" w:hAnsi="Arial Narrow"/>
+                <w:sz w:val="18"/>
+              </w:rPr>
+            </w:r>
+          </w:p>
+        </w:tc>
+        <w:tc>
+          <w:tcPr>
+            <w:tcW w:w="6032" w:type="dxa"/>
             <w:gridSpan w:val="2"/>
             <w:tcBorders>
               <w:top w:val="single" w:sz="4" w:space="0" w:color="000000"/>
@@ -1963,7 +1963,7 @@
         </w:tc>
         <w:tc>
           <w:tcPr>
-            <w:tcW w:w="1079" w:type="dxa"/>
+            <w:tcW w:w="1078" w:type="dxa"/>
             <w:gridSpan w:val="2"/>
             <w:tcBorders>
               <w:top w:val="single" w:sz="4" w:space="0" w:color="000000"/>
@@ -1997,7 +1997,7 @@
         </w:tc>
         <w:tc>
           <w:tcPr>
-            <w:tcW w:w="1081" w:type="dxa"/>
+            <w:tcW w:w="1082" w:type="dxa"/>
             <w:tcBorders>
               <w:top w:val="single" w:sz="4" w:space="0" w:color="000000"/>
               <w:left w:val="single" w:sz="4" w:space="0" w:color="000000"/>
@@ -2068,40 +2068,40 @@
         </w:tc>
         <w:tc>
           <w:tcPr>
-            <w:tcW w:w="2069" w:type="dxa"/>
-            <w:tcBorders>
-              <w:top w:val="single" w:sz="4" w:space="0" w:color="000000"/>
-              <w:left w:val="single" w:sz="4" w:space="0" w:color="000000"/>
-              <w:bottom w:val="single" w:sz="4" w:space="0" w:color="000000"/>
-              <w:right w:val="single" w:sz="4" w:space="0" w:color="000000"/>
-            </w:tcBorders>
-            <w:tcMar>
-              <w:left w:w="108" w:type="dxa"/>
-              <w:right w:w="108" w:type="dxa"/>
-            </w:tcMar>
-          </w:tcPr>
-          <w:p>
-            <w:pPr>
-              <w:pStyle w:val="TableText"/>
-              <w:widowControl w:val="false"/>
-              <w:snapToGrid w:val="false"/>
-              <w:spacing w:before="60" w:after="60"/>
-              <w:rPr>
-                <w:rFonts w:ascii="Arial Narrow" w:hAnsi="Arial Narrow" w:cs="Arial Narrow"/>
-                <w:sz w:val="18"/>
-              </w:rPr>
-            </w:pPr>
-            <w:r>
-              <w:rPr>
-                <w:rFonts w:cs="Arial Narrow" w:ascii="Arial Narrow" w:hAnsi="Arial Narrow"/>
-                <w:sz w:val="18"/>
-              </w:rPr>
-            </w:r>
-          </w:p>
-        </w:tc>
-        <w:tc>
-          <w:tcPr>
-            <w:tcW w:w="6031" w:type="dxa"/>
+            <w:tcW w:w="2068" w:type="dxa"/>
+            <w:tcBorders>
+              <w:top w:val="single" w:sz="4" w:space="0" w:color="000000"/>
+              <w:left w:val="single" w:sz="4" w:space="0" w:color="000000"/>
+              <w:bottom w:val="single" w:sz="4" w:space="0" w:color="000000"/>
+              <w:right w:val="single" w:sz="4" w:space="0" w:color="000000"/>
+            </w:tcBorders>
+            <w:tcMar>
+              <w:left w:w="108" w:type="dxa"/>
+              <w:right w:w="108" w:type="dxa"/>
+            </w:tcMar>
+          </w:tcPr>
+          <w:p>
+            <w:pPr>
+              <w:pStyle w:val="TableText"/>
+              <w:widowControl w:val="false"/>
+              <w:snapToGrid w:val="false"/>
+              <w:spacing w:before="60" w:after="60"/>
+              <w:rPr>
+                <w:rFonts w:ascii="Arial Narrow" w:hAnsi="Arial Narrow" w:cs="Arial Narrow"/>
+                <w:sz w:val="18"/>
+              </w:rPr>
+            </w:pPr>
+            <w:r>
+              <w:rPr>
+                <w:rFonts w:cs="Arial Narrow" w:ascii="Arial Narrow" w:hAnsi="Arial Narrow"/>
+                <w:sz w:val="18"/>
+              </w:rPr>
+            </w:r>
+          </w:p>
+        </w:tc>
+        <w:tc>
+          <w:tcPr>
+            <w:tcW w:w="6032" w:type="dxa"/>
             <w:gridSpan w:val="2"/>
             <w:tcBorders>
               <w:top w:val="single" w:sz="4" w:space="0" w:color="000000"/>
@@ -2152,7 +2152,7 @@
         </w:tc>
         <w:tc>
           <w:tcPr>
-            <w:tcW w:w="1079" w:type="dxa"/>
+            <w:tcW w:w="1078" w:type="dxa"/>
             <w:gridSpan w:val="2"/>
             <w:tcBorders>
               <w:top w:val="single" w:sz="4" w:space="0" w:color="000000"/>
@@ -2186,7 +2186,7 @@
         </w:tc>
         <w:tc>
           <w:tcPr>
-            <w:tcW w:w="1081" w:type="dxa"/>
+            <w:tcW w:w="1082" w:type="dxa"/>
             <w:tcBorders>
               <w:top w:val="single" w:sz="4" w:space="0" w:color="000000"/>
               <w:left w:val="single" w:sz="4" w:space="0" w:color="000000"/>
@@ -2257,40 +2257,40 @@
         </w:tc>
         <w:tc>
           <w:tcPr>
-            <w:tcW w:w="2069" w:type="dxa"/>
-            <w:tcBorders>
-              <w:top w:val="single" w:sz="4" w:space="0" w:color="000000"/>
-              <w:left w:val="single" w:sz="4" w:space="0" w:color="000000"/>
-              <w:bottom w:val="single" w:sz="4" w:space="0" w:color="000000"/>
-              <w:right w:val="single" w:sz="4" w:space="0" w:color="000000"/>
-            </w:tcBorders>
-            <w:tcMar>
-              <w:left w:w="108" w:type="dxa"/>
-              <w:right w:w="108" w:type="dxa"/>
-            </w:tcMar>
-          </w:tcPr>
-          <w:p>
-            <w:pPr>
-              <w:pStyle w:val="TableText"/>
-              <w:widowControl w:val="false"/>
-              <w:snapToGrid w:val="false"/>
-              <w:spacing w:before="60" w:after="60"/>
-              <w:rPr>
-                <w:rFonts w:ascii="Arial Narrow" w:hAnsi="Arial Narrow" w:cs="Arial Narrow"/>
-                <w:sz w:val="18"/>
-              </w:rPr>
-            </w:pPr>
-            <w:r>
-              <w:rPr>
-                <w:rFonts w:cs="Arial Narrow" w:ascii="Arial Narrow" w:hAnsi="Arial Narrow"/>
-                <w:sz w:val="18"/>
-              </w:rPr>
-            </w:r>
-          </w:p>
-        </w:tc>
-        <w:tc>
-          <w:tcPr>
-            <w:tcW w:w="6031" w:type="dxa"/>
+            <w:tcW w:w="2068" w:type="dxa"/>
+            <w:tcBorders>
+              <w:top w:val="single" w:sz="4" w:space="0" w:color="000000"/>
+              <w:left w:val="single" w:sz="4" w:space="0" w:color="000000"/>
+              <w:bottom w:val="single" w:sz="4" w:space="0" w:color="000000"/>
+              <w:right w:val="single" w:sz="4" w:space="0" w:color="000000"/>
+            </w:tcBorders>
+            <w:tcMar>
+              <w:left w:w="108" w:type="dxa"/>
+              <w:right w:w="108" w:type="dxa"/>
+            </w:tcMar>
+          </w:tcPr>
+          <w:p>
+            <w:pPr>
+              <w:pStyle w:val="TableText"/>
+              <w:widowControl w:val="false"/>
+              <w:snapToGrid w:val="false"/>
+              <w:spacing w:before="60" w:after="60"/>
+              <w:rPr>
+                <w:rFonts w:ascii="Arial Narrow" w:hAnsi="Arial Narrow" w:cs="Arial Narrow"/>
+                <w:sz w:val="18"/>
+              </w:rPr>
+            </w:pPr>
+            <w:r>
+              <w:rPr>
+                <w:rFonts w:cs="Arial Narrow" w:ascii="Arial Narrow" w:hAnsi="Arial Narrow"/>
+                <w:sz w:val="18"/>
+              </w:rPr>
+            </w:r>
+          </w:p>
+        </w:tc>
+        <w:tc>
+          <w:tcPr>
+            <w:tcW w:w="6032" w:type="dxa"/>
             <w:gridSpan w:val="2"/>
             <w:tcBorders>
               <w:top w:val="single" w:sz="4" w:space="0" w:color="000000"/>
@@ -2341,7 +2341,7 @@
         </w:tc>
         <w:tc>
           <w:tcPr>
-            <w:tcW w:w="1079" w:type="dxa"/>
+            <w:tcW w:w="1078" w:type="dxa"/>
             <w:gridSpan w:val="2"/>
             <w:tcBorders>
               <w:top w:val="single" w:sz="4" w:space="0" w:color="000000"/>
@@ -2375,7 +2375,7 @@
         </w:tc>
         <w:tc>
           <w:tcPr>
-            <w:tcW w:w="1081" w:type="dxa"/>
+            <w:tcW w:w="1082" w:type="dxa"/>
             <w:tcBorders>
               <w:top w:val="single" w:sz="4" w:space="0" w:color="000000"/>
               <w:left w:val="single" w:sz="4" w:space="0" w:color="000000"/>
@@ -2446,40 +2446,40 @@
         </w:tc>
         <w:tc>
           <w:tcPr>
-            <w:tcW w:w="2069" w:type="dxa"/>
-            <w:tcBorders>
-              <w:top w:val="single" w:sz="4" w:space="0" w:color="000000"/>
-              <w:left w:val="single" w:sz="4" w:space="0" w:color="000000"/>
-              <w:bottom w:val="single" w:sz="4" w:space="0" w:color="000000"/>
-              <w:right w:val="single" w:sz="4" w:space="0" w:color="000000"/>
-            </w:tcBorders>
-            <w:tcMar>
-              <w:left w:w="108" w:type="dxa"/>
-              <w:right w:w="108" w:type="dxa"/>
-            </w:tcMar>
-          </w:tcPr>
-          <w:p>
-            <w:pPr>
-              <w:pStyle w:val="TableText"/>
-              <w:widowControl w:val="false"/>
-              <w:snapToGrid w:val="false"/>
-              <w:spacing w:before="60" w:after="60"/>
-              <w:rPr>
-                <w:rFonts w:ascii="Arial Narrow" w:hAnsi="Arial Narrow" w:cs="Arial Narrow"/>
-                <w:sz w:val="18"/>
-              </w:rPr>
-            </w:pPr>
-            <w:r>
-              <w:rPr>
-                <w:rFonts w:cs="Arial Narrow" w:ascii="Arial Narrow" w:hAnsi="Arial Narrow"/>
-                <w:sz w:val="18"/>
-              </w:rPr>
-            </w:r>
-          </w:p>
-        </w:tc>
-        <w:tc>
-          <w:tcPr>
-            <w:tcW w:w="6031" w:type="dxa"/>
+            <w:tcW w:w="2068" w:type="dxa"/>
+            <w:tcBorders>
+              <w:top w:val="single" w:sz="4" w:space="0" w:color="000000"/>
+              <w:left w:val="single" w:sz="4" w:space="0" w:color="000000"/>
+              <w:bottom w:val="single" w:sz="4" w:space="0" w:color="000000"/>
+              <w:right w:val="single" w:sz="4" w:space="0" w:color="000000"/>
+            </w:tcBorders>
+            <w:tcMar>
+              <w:left w:w="108" w:type="dxa"/>
+              <w:right w:w="108" w:type="dxa"/>
+            </w:tcMar>
+          </w:tcPr>
+          <w:p>
+            <w:pPr>
+              <w:pStyle w:val="TableText"/>
+              <w:widowControl w:val="false"/>
+              <w:snapToGrid w:val="false"/>
+              <w:spacing w:before="60" w:after="60"/>
+              <w:rPr>
+                <w:rFonts w:ascii="Arial Narrow" w:hAnsi="Arial Narrow" w:cs="Arial Narrow"/>
+                <w:sz w:val="18"/>
+              </w:rPr>
+            </w:pPr>
+            <w:r>
+              <w:rPr>
+                <w:rFonts w:cs="Arial Narrow" w:ascii="Arial Narrow" w:hAnsi="Arial Narrow"/>
+                <w:sz w:val="18"/>
+              </w:rPr>
+            </w:r>
+          </w:p>
+        </w:tc>
+        <w:tc>
+          <w:tcPr>
+            <w:tcW w:w="6032" w:type="dxa"/>
             <w:gridSpan w:val="2"/>
             <w:tcBorders>
               <w:top w:val="single" w:sz="4" w:space="0" w:color="000000"/>
@@ -2530,7 +2530,7 @@
         </w:tc>
         <w:tc>
           <w:tcPr>
-            <w:tcW w:w="1079" w:type="dxa"/>
+            <w:tcW w:w="1078" w:type="dxa"/>
             <w:gridSpan w:val="2"/>
             <w:tcBorders>
               <w:top w:val="single" w:sz="4" w:space="0" w:color="000000"/>
@@ -2564,7 +2564,7 @@
         </w:tc>
         <w:tc>
           <w:tcPr>
-            <w:tcW w:w="1081" w:type="dxa"/>
+            <w:tcW w:w="1082" w:type="dxa"/>
             <w:tcBorders>
               <w:top w:val="single" w:sz="4" w:space="0" w:color="000000"/>
               <w:left w:val="single" w:sz="4" w:space="0" w:color="000000"/>
@@ -2635,40 +2635,40 @@
         </w:tc>
         <w:tc>
           <w:tcPr>
-            <w:tcW w:w="2069" w:type="dxa"/>
-            <w:tcBorders>
-              <w:top w:val="single" w:sz="4" w:space="0" w:color="000000"/>
-              <w:left w:val="single" w:sz="4" w:space="0" w:color="000000"/>
-              <w:bottom w:val="single" w:sz="4" w:space="0" w:color="000000"/>
-              <w:right w:val="single" w:sz="4" w:space="0" w:color="000000"/>
-            </w:tcBorders>
-            <w:tcMar>
-              <w:left w:w="108" w:type="dxa"/>
-              <w:right w:w="108" w:type="dxa"/>
-            </w:tcMar>
-          </w:tcPr>
-          <w:p>
-            <w:pPr>
-              <w:pStyle w:val="TableText"/>
-              <w:widowControl w:val="false"/>
-              <w:snapToGrid w:val="false"/>
-              <w:spacing w:before="60" w:after="60"/>
-              <w:rPr>
-                <w:rFonts w:ascii="Arial Narrow" w:hAnsi="Arial Narrow" w:cs="Arial Narrow"/>
-                <w:sz w:val="18"/>
-              </w:rPr>
-            </w:pPr>
-            <w:r>
-              <w:rPr>
-                <w:rFonts w:cs="Arial Narrow" w:ascii="Arial Narrow" w:hAnsi="Arial Narrow"/>
-                <w:sz w:val="18"/>
-              </w:rPr>
-            </w:r>
-          </w:p>
-        </w:tc>
-        <w:tc>
-          <w:tcPr>
-            <w:tcW w:w="6031" w:type="dxa"/>
+            <w:tcW w:w="2068" w:type="dxa"/>
+            <w:tcBorders>
+              <w:top w:val="single" w:sz="4" w:space="0" w:color="000000"/>
+              <w:left w:val="single" w:sz="4" w:space="0" w:color="000000"/>
+              <w:bottom w:val="single" w:sz="4" w:space="0" w:color="000000"/>
+              <w:right w:val="single" w:sz="4" w:space="0" w:color="000000"/>
+            </w:tcBorders>
+            <w:tcMar>
+              <w:left w:w="108" w:type="dxa"/>
+              <w:right w:w="108" w:type="dxa"/>
+            </w:tcMar>
+          </w:tcPr>
+          <w:p>
+            <w:pPr>
+              <w:pStyle w:val="TableText"/>
+              <w:widowControl w:val="false"/>
+              <w:snapToGrid w:val="false"/>
+              <w:spacing w:before="60" w:after="60"/>
+              <w:rPr>
+                <w:rFonts w:ascii="Arial Narrow" w:hAnsi="Arial Narrow" w:cs="Arial Narrow"/>
+                <w:sz w:val="18"/>
+              </w:rPr>
+            </w:pPr>
+            <w:r>
+              <w:rPr>
+                <w:rFonts w:cs="Arial Narrow" w:ascii="Arial Narrow" w:hAnsi="Arial Narrow"/>
+                <w:sz w:val="18"/>
+              </w:rPr>
+            </w:r>
+          </w:p>
+        </w:tc>
+        <w:tc>
+          <w:tcPr>
+            <w:tcW w:w="6032" w:type="dxa"/>
             <w:gridSpan w:val="2"/>
             <w:tcBorders>
               <w:top w:val="single" w:sz="4" w:space="0" w:color="000000"/>
@@ -2719,7 +2719,7 @@
         </w:tc>
         <w:tc>
           <w:tcPr>
-            <w:tcW w:w="1079" w:type="dxa"/>
+            <w:tcW w:w="1078" w:type="dxa"/>
             <w:gridSpan w:val="2"/>
             <w:tcBorders>
               <w:top w:val="single" w:sz="4" w:space="0" w:color="000000"/>
@@ -2753,7 +2753,7 @@
         </w:tc>
         <w:tc>
           <w:tcPr>
-            <w:tcW w:w="1081" w:type="dxa"/>
+            <w:tcW w:w="1082" w:type="dxa"/>
             <w:tcBorders>
               <w:top w:val="single" w:sz="4" w:space="0" w:color="000000"/>
               <w:left w:val="single" w:sz="4" w:space="0" w:color="000000"/>
@@ -2824,40 +2824,40 @@
         </w:tc>
         <w:tc>
           <w:tcPr>
-            <w:tcW w:w="2069" w:type="dxa"/>
-            <w:tcBorders>
-              <w:top w:val="single" w:sz="4" w:space="0" w:color="000000"/>
-              <w:left w:val="single" w:sz="4" w:space="0" w:color="000000"/>
-              <w:bottom w:val="single" w:sz="4" w:space="0" w:color="000000"/>
-              <w:right w:val="single" w:sz="4" w:space="0" w:color="000000"/>
-            </w:tcBorders>
-            <w:tcMar>
-              <w:left w:w="108" w:type="dxa"/>
-              <w:right w:w="108" w:type="dxa"/>
-            </w:tcMar>
-          </w:tcPr>
-          <w:p>
-            <w:pPr>
-              <w:pStyle w:val="TableText"/>
-              <w:widowControl w:val="false"/>
-              <w:snapToGrid w:val="false"/>
-              <w:spacing w:before="60" w:after="60"/>
-              <w:rPr>
-                <w:rFonts w:ascii="Arial Narrow" w:hAnsi="Arial Narrow" w:cs="Arial Narrow"/>
-                <w:sz w:val="18"/>
-              </w:rPr>
-            </w:pPr>
-            <w:r>
-              <w:rPr>
-                <w:rFonts w:cs="Arial Narrow" w:ascii="Arial Narrow" w:hAnsi="Arial Narrow"/>
-                <w:sz w:val="18"/>
-              </w:rPr>
-            </w:r>
-          </w:p>
-        </w:tc>
-        <w:tc>
-          <w:tcPr>
-            <w:tcW w:w="6031" w:type="dxa"/>
+            <w:tcW w:w="2068" w:type="dxa"/>
+            <w:tcBorders>
+              <w:top w:val="single" w:sz="4" w:space="0" w:color="000000"/>
+              <w:left w:val="single" w:sz="4" w:space="0" w:color="000000"/>
+              <w:bottom w:val="single" w:sz="4" w:space="0" w:color="000000"/>
+              <w:right w:val="single" w:sz="4" w:space="0" w:color="000000"/>
+            </w:tcBorders>
+            <w:tcMar>
+              <w:left w:w="108" w:type="dxa"/>
+              <w:right w:w="108" w:type="dxa"/>
+            </w:tcMar>
+          </w:tcPr>
+          <w:p>
+            <w:pPr>
+              <w:pStyle w:val="TableText"/>
+              <w:widowControl w:val="false"/>
+              <w:snapToGrid w:val="false"/>
+              <w:spacing w:before="60" w:after="60"/>
+              <w:rPr>
+                <w:rFonts w:ascii="Arial Narrow" w:hAnsi="Arial Narrow" w:cs="Arial Narrow"/>
+                <w:sz w:val="18"/>
+              </w:rPr>
+            </w:pPr>
+            <w:r>
+              <w:rPr>
+                <w:rFonts w:cs="Arial Narrow" w:ascii="Arial Narrow" w:hAnsi="Arial Narrow"/>
+                <w:sz w:val="18"/>
+              </w:rPr>
+            </w:r>
+          </w:p>
+        </w:tc>
+        <w:tc>
+          <w:tcPr>
+            <w:tcW w:w="6032" w:type="dxa"/>
             <w:gridSpan w:val="2"/>
             <w:tcBorders>
               <w:top w:val="single" w:sz="4" w:space="0" w:color="000000"/>
@@ -2908,7 +2908,7 @@
         </w:tc>
         <w:tc>
           <w:tcPr>
-            <w:tcW w:w="1079" w:type="dxa"/>
+            <w:tcW w:w="1078" w:type="dxa"/>
             <w:gridSpan w:val="2"/>
             <w:tcBorders>
               <w:top w:val="single" w:sz="4" w:space="0" w:color="000000"/>
@@ -2942,7 +2942,7 @@
         </w:tc>
         <w:tc>
           <w:tcPr>
-            <w:tcW w:w="1081" w:type="dxa"/>
+            <w:tcW w:w="1082" w:type="dxa"/>
             <w:tcBorders>
               <w:top w:val="single" w:sz="4" w:space="0" w:color="000000"/>
               <w:left w:val="single" w:sz="4" w:space="0" w:color="000000"/>
@@ -3013,40 +3013,40 @@
         </w:tc>
         <w:tc>
           <w:tcPr>
-            <w:tcW w:w="2069" w:type="dxa"/>
-            <w:tcBorders>
-              <w:top w:val="single" w:sz="4" w:space="0" w:color="000000"/>
-              <w:left w:val="single" w:sz="4" w:space="0" w:color="000000"/>
-              <w:bottom w:val="single" w:sz="4" w:space="0" w:color="000000"/>
-              <w:right w:val="single" w:sz="4" w:space="0" w:color="000000"/>
-            </w:tcBorders>
-            <w:tcMar>
-              <w:left w:w="108" w:type="dxa"/>
-              <w:right w:w="108" w:type="dxa"/>
-            </w:tcMar>
-          </w:tcPr>
-          <w:p>
-            <w:pPr>
-              <w:pStyle w:val="TableText"/>
-              <w:widowControl w:val="false"/>
-              <w:snapToGrid w:val="false"/>
-              <w:spacing w:before="60" w:after="60"/>
-              <w:rPr>
-                <w:rFonts w:ascii="Arial Narrow" w:hAnsi="Arial Narrow" w:cs="Arial Narrow"/>
-                <w:sz w:val="18"/>
-              </w:rPr>
-            </w:pPr>
-            <w:r>
-              <w:rPr>
-                <w:rFonts w:cs="Arial Narrow" w:ascii="Arial Narrow" w:hAnsi="Arial Narrow"/>
-                <w:sz w:val="18"/>
-              </w:rPr>
-            </w:r>
-          </w:p>
-        </w:tc>
-        <w:tc>
-          <w:tcPr>
-            <w:tcW w:w="6031" w:type="dxa"/>
+            <w:tcW w:w="2068" w:type="dxa"/>
+            <w:tcBorders>
+              <w:top w:val="single" w:sz="4" w:space="0" w:color="000000"/>
+              <w:left w:val="single" w:sz="4" w:space="0" w:color="000000"/>
+              <w:bottom w:val="single" w:sz="4" w:space="0" w:color="000000"/>
+              <w:right w:val="single" w:sz="4" w:space="0" w:color="000000"/>
+            </w:tcBorders>
+            <w:tcMar>
+              <w:left w:w="108" w:type="dxa"/>
+              <w:right w:w="108" w:type="dxa"/>
+            </w:tcMar>
+          </w:tcPr>
+          <w:p>
+            <w:pPr>
+              <w:pStyle w:val="TableText"/>
+              <w:widowControl w:val="false"/>
+              <w:snapToGrid w:val="false"/>
+              <w:spacing w:before="60" w:after="60"/>
+              <w:rPr>
+                <w:rFonts w:ascii="Arial Narrow" w:hAnsi="Arial Narrow" w:cs="Arial Narrow"/>
+                <w:sz w:val="18"/>
+              </w:rPr>
+            </w:pPr>
+            <w:r>
+              <w:rPr>
+                <w:rFonts w:cs="Arial Narrow" w:ascii="Arial Narrow" w:hAnsi="Arial Narrow"/>
+                <w:sz w:val="18"/>
+              </w:rPr>
+            </w:r>
+          </w:p>
+        </w:tc>
+        <w:tc>
+          <w:tcPr>
+            <w:tcW w:w="6032" w:type="dxa"/>
             <w:gridSpan w:val="2"/>
             <w:tcBorders>
               <w:top w:val="single" w:sz="4" w:space="0" w:color="000000"/>
@@ -3097,7 +3097,7 @@
         </w:tc>
         <w:tc>
           <w:tcPr>
-            <w:tcW w:w="1079" w:type="dxa"/>
+            <w:tcW w:w="1078" w:type="dxa"/>
             <w:gridSpan w:val="2"/>
             <w:tcBorders>
               <w:top w:val="single" w:sz="4" w:space="0" w:color="000000"/>
@@ -3131,7 +3131,7 @@
         </w:tc>
         <w:tc>
           <w:tcPr>
-            <w:tcW w:w="1081" w:type="dxa"/>
+            <w:tcW w:w="1082" w:type="dxa"/>
             <w:tcBorders>
               <w:top w:val="single" w:sz="4" w:space="0" w:color="000000"/>
               <w:left w:val="single" w:sz="4" w:space="0" w:color="000000"/>
@@ -3357,7 +3357,7 @@
       <mc:AlternateContent>
         <mc:Choice Requires="wps">
           <w:drawing>
-            <wp:anchor behindDoc="1" distT="0" distB="0" distL="0" distR="0" simplePos="0" locked="0" layoutInCell="0" allowOverlap="1" relativeHeight="2">
+            <wp:anchor behindDoc="0" distT="0" distB="0" distL="0" distR="0" simplePos="0" locked="0" layoutInCell="0" allowOverlap="1" relativeHeight="2">
               <wp:simplePos x="0" y="0"/>
               <wp:positionH relativeFrom="margin">
                 <wp:align>right</wp:align>
@@ -3404,30 +3404,35 @@
                           <w:r>
                             <w:rPr>
                               <w:rStyle w:val="PageNumber"/>
+                              <w:color w:val="000000"/>
                             </w:rPr>
                             <w:fldChar w:fldCharType="begin"/>
                           </w:r>
                           <w:r>
                             <w:rPr>
                               <w:rStyle w:val="PageNumber"/>
+                              <w:color w:val="000000"/>
                             </w:rPr>
                             <w:instrText xml:space="preserve"> PAGE </w:instrText>
                           </w:r>
                           <w:r>
                             <w:rPr>
                               <w:rStyle w:val="PageNumber"/>
+                              <w:color w:val="000000"/>
                             </w:rPr>
                             <w:fldChar w:fldCharType="separate"/>
                           </w:r>
                           <w:r>
                             <w:rPr>
                               <w:rStyle w:val="PageNumber"/>
+                              <w:color w:val="000000"/>
                             </w:rPr>
                             <w:t>1</w:t>
                           </w:r>
                           <w:r>
                             <w:rPr>
                               <w:rStyle w:val="PageNumber"/>
+                              <w:color w:val="000000"/>
                             </w:rPr>
                             <w:fldChar w:fldCharType="end"/>
                           </w:r>
@@ -3445,8 +3450,8 @@
         </mc:Choice>
         <mc:Fallback>
           <w:pict>
-            <v:rect id="shape_0" ID="Frame1" path="m0,0l-2147483645,0l-2147483645,-2147483646l0,-2147483646xe" fillcolor="white" stroked="f" o:allowincell="f" style="position:absolute;margin-left:426.35pt;margin-top:0.05pt;width:5.55pt;height:11.45pt;mso-wrap-style:square;v-text-anchor:top;mso-position-horizontal:right;mso-position-horizontal-relative:margin">
-              <v:fill o:detectmouseclick="t" type="solid" color2="black" opacity="0"/>
+            <v:rect id="shape_0" ID="Frame1" path="m0,0l-2147483645,0l-2147483645,-2147483646l0,-2147483646xe" stroked="f" o:allowincell="f" style="position:absolute;margin-left:426.35pt;margin-top:0.05pt;width:5.55pt;height:11.45pt;mso-wrap-style:square;v-text-anchor:top;mso-position-horizontal:right;mso-position-horizontal-relative:margin">
+              <v:fill o:detectmouseclick="t" on="false"/>
               <v:stroke color="#3465a4" joinstyle="round" endcap="flat"/>
               <v:textbox>
                 <w:txbxContent>
@@ -3460,30 +3465,35 @@
                     <w:r>
                       <w:rPr>
                         <w:rStyle w:val="PageNumber"/>
+                        <w:color w:val="000000"/>
                       </w:rPr>
                       <w:fldChar w:fldCharType="begin"/>
                     </w:r>
                     <w:r>
                       <w:rPr>
                         <w:rStyle w:val="PageNumber"/>
+                        <w:color w:val="000000"/>
                       </w:rPr>
                       <w:instrText xml:space="preserve"> PAGE </w:instrText>
                     </w:r>
                     <w:r>
                       <w:rPr>
                         <w:rStyle w:val="PageNumber"/>
+                        <w:color w:val="000000"/>
                       </w:rPr>
                       <w:fldChar w:fldCharType="separate"/>
                     </w:r>
                     <w:r>
                       <w:rPr>
                         <w:rStyle w:val="PageNumber"/>
+                        <w:color w:val="000000"/>
                       </w:rPr>
                       <w:t>1</w:t>
                     </w:r>
                     <w:r>
                       <w:rPr>
                         <w:rStyle w:val="PageNumber"/>
+                        <w:color w:val="000000"/>
                       </w:rPr>
                       <w:fldChar w:fldCharType="end"/>
                     </w:r>
